--- a/documents/Eris Hardware.docx
+++ b/documents/Eris Hardware.docx
@@ -1397,18 +1397,7 @@
           <w:i/>
           <w:iCs/>
         </w:rPr>
-        <w:t>and</w:t>
-      </w:r>
-      <w:bookmarkStart w:id="0" w:name="_GoBack"/>
-      <w:bookmarkEnd w:id="0"/>
-      <w:r>
-        <w:rPr>
-          <w:b/>
-          <w:bCs/>
-          <w:i/>
-          <w:iCs/>
-        </w:rPr>
-        <w:t xml:space="preserve"> r0,#13207</w:t>
+        <w:t>and r0,#13207</w:t>
       </w:r>
       <w:r>
         <w:t xml:space="preserve"> respectively.</w:t>
@@ -6491,8 +6480,37 @@
     </w:p>
     <w:p>
       <w:r>
-        <w:t>The graphic display is 320 x 240 pixels using an 8 x 8 font. This makes a 32 x 40 character display.</w:t>
+        <w:t xml:space="preserve">The graphic display is 320 x 240 pixels using an </w:t>
       </w:r>
+      <w:r>
+        <w:t>5</w:t>
+      </w:r>
+      <w:r>
+        <w:t xml:space="preserve"> x </w:t>
+      </w:r>
+      <w:r>
+        <w:t>7</w:t>
+      </w:r>
+      <w:r>
+        <w:t xml:space="preserve"> font. This makes a </w:t>
+      </w:r>
+      <w:r>
+        <w:t>53</w:t>
+      </w:r>
+      <w:r>
+        <w:t xml:space="preserve"> x </w:t>
+      </w:r>
+      <w:r>
+        <w:t>3</w:t>
+      </w:r>
+      <w:r>
+        <w:t>0 character display.</w:t>
+      </w:r>
+      <w:r>
+        <w:t xml:space="preserve"> This is purely done In software.</w:t>
+      </w:r>
+      <w:bookmarkStart w:id="0" w:name="_GoBack"/>
+      <w:bookmarkEnd w:id="0"/>
     </w:p>
     <w:p>
       <w:r>
@@ -7010,11 +7028,21 @@
     <w:r>
       <w:t xml:space="preserve"> of </w:t>
     </w:r>
-    <w:fldSimple w:instr=" NUMPAGES ">
-      <w:r>
-        <w:t>12</w:t>
-      </w:r>
-    </w:fldSimple>
+    <w:r>
+      <w:fldChar w:fldCharType="begin"/>
+    </w:r>
+    <w:r>
+      <w:instrText xml:space="preserve"> NUMPAGES </w:instrText>
+    </w:r>
+    <w:r>
+      <w:fldChar w:fldCharType="separate"/>
+    </w:r>
+    <w:r>
+      <w:t>12</w:t>
+    </w:r>
+    <w:r>
+      <w:fldChar w:fldCharType="end"/>
+    </w:r>
   </w:p>
   <w:p>
     <w:pPr>
@@ -19752,7 +19780,7 @@
 </file>
 
 <file path=customXml/itemProps1.xml><?xml version="1.0" encoding="utf-8"?>
-<ds:datastoreItem xmlns:ds="http://schemas.openxmlformats.org/officeDocument/2006/customXml" ds:itemID="{CC05144C-FBC1-45D6-A48A-FCE33F6C62C4}">
+<ds:datastoreItem xmlns:ds="http://schemas.openxmlformats.org/officeDocument/2006/customXml" ds:itemID="{6EB4075E-7B30-435E-8E73-7CECFB92BEE7}">
   <ds:schemaRefs>
     <ds:schemaRef ds:uri="http://schemas.openxmlformats.org/officeDocument/2006/bibliography"/>
   </ds:schemaRefs>

--- a/documents/Eris Hardware.docx
+++ b/documents/Eris Hardware.docx
@@ -6450,29 +6450,393 @@
     </w:p>
     <w:p>
       <w:r>
-        <w:t>To be defined</w:t>
+        <w:t xml:space="preserve">Storage is on a single device (multiple selectable devices will be added later). On the emulator this is kept in a directory called “storage”, on the ESP32 in the SPIFFS filing system. Files are in the .prg format, e.g. there is a two byte load address prefix. </w:t>
       </w:r>
     </w:p>
-    <w:p/>
-    <w:p/>
     <w:p>
-      <w:pPr>
-        <w:spacing w:before="0" w:after="0"/>
-        <w:rPr>
-          <w:rFonts w:ascii="Bitstream Vera Sans" w:hAnsi="Bitstream Vera Sans"/>
-          <w:color w:val="2F5496"/>
-          <w:sz w:val="32"/>
-          <w:szCs w:val="32"/>
-        </w:rPr>
+      <w:r>
+        <w:t>The filing system is very simple. Files can be loaded and saved only. Loading files can use the load address, or it can be overwritten with a provided address to allow the file to be loaded anywhere. Files are saved between to memory locations.</w:t>
+      </w:r>
+    </w:p>
+    <w:p>
+      <w:r>
+        <w:t>The Files are given an alphanumeric name, which can include a ‘.’, of up to 16 characters.</w:t>
+      </w:r>
+      <w:r>
+        <w:t xml:space="preserve"> Case is always </w:t>
+      </w:r>
+      <w:r>
+        <w:t>ignored.</w:t>
+      </w:r>
+    </w:p>
+    <w:p>
+      <w:r>
+        <w:t>The actual mechanism varies, depending on the implementation. As the initial implementations are implemented, they are triggered by writing to location $FFFE. This is a via a kernel function which takes the following options in the registers.</w:t>
+      </w:r>
+      <w:r>
+        <w:t xml:space="preserve"> All strings are in the standard packed format with a word length prefix.</w:t>
+      </w:r>
+    </w:p>
+    <w:tbl>
+      <w:tblPr>
+        <w:tblStyle w:val="GridTable4-Accent5"/>
+        <w:tblW w:w="0" w:type="auto"/>
+        <w:tblLook w:val="0420" w:firstRow="1" w:lastRow="0" w:firstColumn="0" w:lastColumn="0" w:noHBand="0" w:noVBand="1"/>
+      </w:tblPr>
+      <w:tblGrid>
+        <w:gridCol w:w="1413"/>
+        <w:gridCol w:w="2551"/>
+        <w:gridCol w:w="5052"/>
+      </w:tblGrid>
+      <w:tr>
+        <w:trPr>
+          <w:cnfStyle w:val="100000000000" w:firstRow="1" w:lastRow="0" w:firstColumn="0" w:lastColumn="0" w:oddVBand="0" w:evenVBand="0" w:oddHBand="0" w:evenHBand="0" w:firstRowFirstColumn="0" w:firstRowLastColumn="0" w:lastRowFirstColumn="0" w:lastRowLastColumn="0"/>
+        </w:trPr>
+        <w:tc>
+          <w:tcPr>
+            <w:tcW w:w="1413" w:type="dxa"/>
+            <w:vAlign w:val="center"/>
+          </w:tcPr>
+          <w:p>
+            <w:pPr>
+              <w:spacing w:before="60" w:after="60"/>
+              <w:jc w:val="center"/>
+            </w:pPr>
+            <w:r>
+              <w:t>Command</w:t>
+            </w:r>
+          </w:p>
+        </w:tc>
+        <w:tc>
+          <w:tcPr>
+            <w:tcW w:w="2551" w:type="dxa"/>
+            <w:vAlign w:val="center"/>
+          </w:tcPr>
+          <w:p>
+            <w:pPr>
+              <w:spacing w:before="60" w:after="60"/>
+              <w:jc w:val="center"/>
+            </w:pPr>
+            <w:r>
+              <w:t>Parameters</w:t>
+            </w:r>
+          </w:p>
+        </w:tc>
+        <w:tc>
+          <w:tcPr>
+            <w:tcW w:w="5052" w:type="dxa"/>
+            <w:vAlign w:val="center"/>
+          </w:tcPr>
+          <w:p>
+            <w:pPr>
+              <w:spacing w:before="60" w:after="60"/>
+            </w:pPr>
+            <w:r>
+              <w:t>Notes</w:t>
+            </w:r>
+          </w:p>
+        </w:tc>
+      </w:tr>
+      <w:tr>
+        <w:trPr>
+          <w:cnfStyle w:val="000000100000" w:firstRow="0" w:lastRow="0" w:firstColumn="0" w:lastColumn="0" w:oddVBand="0" w:evenVBand="0" w:oddHBand="1" w:evenHBand="0" w:firstRowFirstColumn="0" w:firstRowLastColumn="0" w:lastRowFirstColumn="0" w:lastRowLastColumn="0"/>
+        </w:trPr>
+        <w:tc>
+          <w:tcPr>
+            <w:tcW w:w="1413" w:type="dxa"/>
+            <w:vAlign w:val="center"/>
+          </w:tcPr>
+          <w:p>
+            <w:pPr>
+              <w:spacing w:before="60" w:after="60"/>
+              <w:jc w:val="center"/>
+            </w:pPr>
+            <w:r>
+              <w:t>Initialise</w:t>
+            </w:r>
+          </w:p>
+        </w:tc>
+        <w:tc>
+          <w:tcPr>
+            <w:tcW w:w="2551" w:type="dxa"/>
+            <w:vAlign w:val="center"/>
+          </w:tcPr>
+          <w:p>
+            <w:pPr>
+              <w:spacing w:before="60" w:after="60"/>
+              <w:jc w:val="center"/>
+            </w:pPr>
+            <w:r>
+              <w:t>R0:$00</w:t>
+            </w:r>
+          </w:p>
+        </w:tc>
+        <w:tc>
+          <w:tcPr>
+            <w:tcW w:w="5052" w:type="dxa"/>
+            <w:vAlign w:val="center"/>
+          </w:tcPr>
+          <w:p>
+            <w:pPr>
+              <w:spacing w:before="60" w:after="60"/>
+            </w:pPr>
+            <w:r>
+              <w:t>Initialise the file system</w:t>
+            </w:r>
+          </w:p>
+        </w:tc>
+      </w:tr>
+      <w:tr>
+        <w:tc>
+          <w:tcPr>
+            <w:tcW w:w="1413" w:type="dxa"/>
+            <w:vAlign w:val="center"/>
+          </w:tcPr>
+          <w:p>
+            <w:pPr>
+              <w:spacing w:before="60" w:after="60"/>
+              <w:jc w:val="center"/>
+            </w:pPr>
+            <w:r>
+              <w:t>Load</w:t>
+            </w:r>
+          </w:p>
+        </w:tc>
+        <w:tc>
+          <w:tcPr>
+            <w:tcW w:w="2551" w:type="dxa"/>
+            <w:vAlign w:val="center"/>
+          </w:tcPr>
+          <w:p>
+            <w:pPr>
+              <w:spacing w:before="60" w:after="60"/>
+              <w:jc w:val="center"/>
+            </w:pPr>
+            <w:r>
+              <w:t>R0:$01 R1:</w:t>
+            </w:r>
+            <w:r>
+              <w:t>Name</w:t>
+            </w:r>
+          </w:p>
+        </w:tc>
+        <w:tc>
+          <w:tcPr>
+            <w:tcW w:w="5052" w:type="dxa"/>
+            <w:vAlign w:val="center"/>
+          </w:tcPr>
+          <w:p>
+            <w:pPr>
+              <w:spacing w:before="60" w:after="60"/>
+            </w:pPr>
+            <w:r>
+              <w:t>Load a file in at is given address</w:t>
+            </w:r>
+          </w:p>
+        </w:tc>
+      </w:tr>
+      <w:tr>
+        <w:trPr>
+          <w:cnfStyle w:val="000000100000" w:firstRow="0" w:lastRow="0" w:firstColumn="0" w:lastColumn="0" w:oddVBand="0" w:evenVBand="0" w:oddHBand="1" w:evenHBand="0" w:firstRowFirstColumn="0" w:firstRowLastColumn="0" w:lastRowFirstColumn="0" w:lastRowLastColumn="0"/>
+        </w:trPr>
+        <w:tc>
+          <w:tcPr>
+            <w:tcW w:w="1413" w:type="dxa"/>
+            <w:vAlign w:val="center"/>
+          </w:tcPr>
+          <w:p>
+            <w:pPr>
+              <w:spacing w:before="60" w:after="60"/>
+              <w:jc w:val="center"/>
+            </w:pPr>
+            <w:r>
+              <w:t>Load</w:t>
+            </w:r>
+          </w:p>
+          <w:p>
+            <w:pPr>
+              <w:spacing w:before="60" w:after="60"/>
+              <w:jc w:val="center"/>
+            </w:pPr>
+            <w:r>
+              <w:t>Elsewhere</w:t>
+            </w:r>
+          </w:p>
+        </w:tc>
+        <w:tc>
+          <w:tcPr>
+            <w:tcW w:w="2551" w:type="dxa"/>
+            <w:vAlign w:val="center"/>
+          </w:tcPr>
+          <w:p>
+            <w:pPr>
+              <w:spacing w:before="60" w:after="60"/>
+              <w:jc w:val="center"/>
+            </w:pPr>
+            <w:r>
+              <w:t>R0:$02 R1:Name</w:t>
+            </w:r>
+          </w:p>
+          <w:p>
+            <w:pPr>
+              <w:spacing w:before="60" w:after="60"/>
+              <w:jc w:val="center"/>
+            </w:pPr>
+            <w:r>
+              <w:t>R2:Target</w:t>
+            </w:r>
+            <w:r>
+              <w:t xml:space="preserve"> Addr</w:t>
+            </w:r>
+          </w:p>
+        </w:tc>
+        <w:tc>
+          <w:tcPr>
+            <w:tcW w:w="5052" w:type="dxa"/>
+            <w:vAlign w:val="center"/>
+          </w:tcPr>
+          <w:p>
+            <w:pPr>
+              <w:spacing w:before="60" w:after="60"/>
+            </w:pPr>
+            <w:r>
+              <w:t>Load a file to a given target address</w:t>
+            </w:r>
+          </w:p>
+        </w:tc>
+      </w:tr>
+      <w:tr>
+        <w:tc>
+          <w:tcPr>
+            <w:tcW w:w="1413" w:type="dxa"/>
+            <w:vAlign w:val="center"/>
+          </w:tcPr>
+          <w:p>
+            <w:pPr>
+              <w:spacing w:before="60" w:after="60"/>
+              <w:jc w:val="center"/>
+            </w:pPr>
+            <w:r>
+              <w:t>Save</w:t>
+            </w:r>
+          </w:p>
+        </w:tc>
+        <w:tc>
+          <w:tcPr>
+            <w:tcW w:w="2551" w:type="dxa"/>
+            <w:vAlign w:val="center"/>
+          </w:tcPr>
+          <w:p>
+            <w:pPr>
+              <w:spacing w:before="60" w:after="60"/>
+              <w:jc w:val="center"/>
+            </w:pPr>
+            <w:r>
+              <w:t>R0:03 R1:Name</w:t>
+            </w:r>
+          </w:p>
+          <w:p>
+            <w:pPr>
+              <w:spacing w:before="60" w:after="60"/>
+              <w:jc w:val="center"/>
+            </w:pPr>
+            <w:r>
+              <w:t xml:space="preserve">R2:Start </w:t>
+            </w:r>
+            <w:r>
+              <w:t xml:space="preserve">Addr </w:t>
+            </w:r>
+            <w:r>
+              <w:t>R3:Size</w:t>
+            </w:r>
+          </w:p>
+        </w:tc>
+        <w:tc>
+          <w:tcPr>
+            <w:tcW w:w="5052" w:type="dxa"/>
+            <w:vAlign w:val="center"/>
+          </w:tcPr>
+          <w:p>
+            <w:pPr>
+              <w:spacing w:before="60" w:after="60"/>
+            </w:pPr>
+            <w:r>
+              <w:t>Write a section of memory to a given file.</w:t>
+            </w:r>
+          </w:p>
+        </w:tc>
+      </w:tr>
+      <w:tr>
+        <w:trPr>
+          <w:cnfStyle w:val="000000100000" w:firstRow="0" w:lastRow="0" w:firstColumn="0" w:lastColumn="0" w:oddVBand="0" w:evenVBand="0" w:oddHBand="1" w:evenHBand="0" w:firstRowFirstColumn="0" w:firstRowLastColumn="0" w:lastRowFirstColumn="0" w:lastRowLastColumn="0"/>
+        </w:trPr>
+        <w:tc>
+          <w:tcPr>
+            <w:tcW w:w="1413" w:type="dxa"/>
+            <w:vAlign w:val="center"/>
+          </w:tcPr>
+          <w:p>
+            <w:pPr>
+              <w:spacing w:before="60" w:after="60"/>
+              <w:jc w:val="center"/>
+            </w:pPr>
+            <w:r>
+              <w:t>Load</w:t>
+            </w:r>
+          </w:p>
+          <w:p>
+            <w:pPr>
+              <w:spacing w:before="60" w:after="60"/>
+              <w:jc w:val="center"/>
+            </w:pPr>
+            <w:r>
+              <w:t>Directory</w:t>
+            </w:r>
+          </w:p>
+        </w:tc>
+        <w:tc>
+          <w:tcPr>
+            <w:tcW w:w="2551" w:type="dxa"/>
+            <w:vAlign w:val="center"/>
+          </w:tcPr>
+          <w:p>
+            <w:pPr>
+              <w:spacing w:before="60" w:after="60"/>
+              <w:jc w:val="center"/>
+            </w:pPr>
+            <w:r>
+              <w:t>R0:04 R1:Target</w:t>
+            </w:r>
+          </w:p>
+        </w:tc>
+        <w:tc>
+          <w:tcPr>
+            <w:tcW w:w="5052" w:type="dxa"/>
+            <w:vAlign w:val="center"/>
+          </w:tcPr>
+          <w:p>
+            <w:pPr>
+              <w:spacing w:before="60" w:after="60"/>
+            </w:pPr>
+            <w:r>
+              <w:t>Load directory into memory at target. This is a list of filenames ended with a null string.</w:t>
+            </w:r>
+          </w:p>
+        </w:tc>
+      </w:tr>
+    </w:tbl>
+    <w:p>
+      <w:r>
+        <w:t xml:space="preserve">R0 returns 0 if successful and non-zero if an error has occurred. </w:t>
+      </w:r>
+    </w:p>
+    <w:p>
+      <w:pPr>
+        <w:pStyle w:val="Heading1"/>
       </w:pPr>
       <w:r>
         <w:br w:type="page"/>
       </w:r>
-    </w:p>
-    <w:p>
-      <w:pPr>
-        <w:pStyle w:val="Heading1"/>
-      </w:pPr>
       <w:r>
         <w:lastRenderedPageBreak/>
         <w:t>Text Display</w:t>
@@ -6480,7 +6844,12 @@
     </w:p>
     <w:p>
       <w:r>
-        <w:t xml:space="preserve">The graphic display is 320 x 240 pixels using an </w:t>
+        <w:t>The graphic display is 320 x 240 pixels using a</w:t>
+      </w:r>
+      <w:bookmarkStart w:id="0" w:name="_GoBack"/>
+      <w:bookmarkEnd w:id="0"/>
+      <w:r>
+        <w:t xml:space="preserve"> </w:t>
       </w:r>
       <w:r>
         <w:t>5</w:t>
@@ -6509,8 +6878,6 @@
       <w:r>
         <w:t xml:space="preserve"> This is purely done In software.</w:t>
       </w:r>
-      <w:bookmarkStart w:id="0" w:name="_GoBack"/>
-      <w:bookmarkEnd w:id="0"/>
     </w:p>
     <w:p>
       <w:r>
@@ -7028,21 +7395,11 @@
     <w:r>
       <w:t xml:space="preserve"> of </w:t>
     </w:r>
-    <w:r>
-      <w:fldChar w:fldCharType="begin"/>
-    </w:r>
-    <w:r>
-      <w:instrText xml:space="preserve"> NUMPAGES </w:instrText>
-    </w:r>
-    <w:r>
-      <w:fldChar w:fldCharType="separate"/>
-    </w:r>
-    <w:r>
-      <w:t>12</w:t>
-    </w:r>
-    <w:r>
-      <w:fldChar w:fldCharType="end"/>
-    </w:r>
+    <w:fldSimple w:instr=" NUMPAGES ">
+      <w:r>
+        <w:t>12</w:t>
+      </w:r>
+    </w:fldSimple>
   </w:p>
   <w:p>
     <w:pPr>
@@ -19477,6 +19834,22 @@
       </w:tcPr>
     </w:tblStylePr>
   </w:style>
+  <w:style w:type="table" w:styleId="TableGrid">
+    <w:name w:val="Table Grid"/>
+    <w:basedOn w:val="TableNormal"/>
+    <w:uiPriority w:val="39"/>
+    <w:rsid w:val="0001646F"/>
+    <w:tblPr>
+      <w:tblBorders>
+        <w:top w:val="single" w:sz="4" w:space="0" w:color="auto"/>
+        <w:left w:val="single" w:sz="4" w:space="0" w:color="auto"/>
+        <w:bottom w:val="single" w:sz="4" w:space="0" w:color="auto"/>
+        <w:right w:val="single" w:sz="4" w:space="0" w:color="auto"/>
+        <w:insideH w:val="single" w:sz="4" w:space="0" w:color="auto"/>
+        <w:insideV w:val="single" w:sz="4" w:space="0" w:color="auto"/>
+      </w:tblBorders>
+    </w:tblPr>
+  </w:style>
 </w:styles>
 </file>
 
@@ -19780,7 +20153,7 @@
 </file>
 
 <file path=customXml/itemProps1.xml><?xml version="1.0" encoding="utf-8"?>
-<ds:datastoreItem xmlns:ds="http://schemas.openxmlformats.org/officeDocument/2006/customXml" ds:itemID="{6EB4075E-7B30-435E-8E73-7CECFB92BEE7}">
+<ds:datastoreItem xmlns:ds="http://schemas.openxmlformats.org/officeDocument/2006/customXml" ds:itemID="{A3618642-3452-4C6E-8FD6-5CB7AF6AB265}">
   <ds:schemaRefs>
     <ds:schemaRef ds:uri="http://schemas.openxmlformats.org/officeDocument/2006/bibliography"/>
   </ds:schemaRefs>

--- a/documents/Eris Hardware.docx
+++ b/documents/Eris Hardware.docx
@@ -519,6 +519,9 @@
             <w:r>
               <w:t>A PS/2 connector is used for the keyboard, which is likely to involve a USB to PS2 adaptor as PS/2 keyboards are becoming rarer. The Arrow keys, Ctrl and Shift are synonyms for a game controller. The current implementation is for a UK keyboard layout, which is easy to change and will be generalised later.</w:t>
             </w:r>
+            <w:r>
+              <w:t xml:space="preserve"> There are 6 programmable function keys.</w:t>
+            </w:r>
           </w:p>
         </w:tc>
       </w:tr>
@@ -7013,6 +7016,468 @@
                 <w:sz w:val="21"/>
                 <w:szCs w:val="21"/>
               </w:rPr>
+              <w:t>F1</w:t>
+            </w:r>
+          </w:p>
+        </w:tc>
+        <w:tc>
+          <w:tcPr>
+            <w:tcW w:w="657" w:type="dxa"/>
+            <w:tcBorders>
+              <w:top w:val="single" w:sz="4" w:space="0" w:color="000000"/>
+              <w:left w:val="single" w:sz="4" w:space="0" w:color="000000"/>
+              <w:bottom w:val="single" w:sz="4" w:space="0" w:color="000000"/>
+              <w:right w:val="single" w:sz="4" w:space="0" w:color="000000"/>
+            </w:tcBorders>
+            <w:tcMar>
+              <w:top w:w="0" w:type="dxa"/>
+              <w:left w:w="108" w:type="dxa"/>
+              <w:bottom w:w="0" w:type="dxa"/>
+              <w:right w:w="108" w:type="dxa"/>
+            </w:tcMar>
+            <w:vAlign w:val="center"/>
+          </w:tcPr>
+          <w:p>
+            <w:pPr>
+              <w:jc w:val="center"/>
+              <w:rPr>
+                <w:rFonts w:ascii="Arial Narrow" w:hAnsi="Arial Narrow"/>
+                <w:sz w:val="21"/>
+                <w:szCs w:val="21"/>
+              </w:rPr>
+            </w:pPr>
+            <w:r>
+              <w:rPr>
+                <w:rFonts w:ascii="Arial Narrow" w:hAnsi="Arial Narrow"/>
+                <w:sz w:val="21"/>
+                <w:szCs w:val="21"/>
+              </w:rPr>
+              <w:t>F2</w:t>
+            </w:r>
+          </w:p>
+        </w:tc>
+        <w:tc>
+          <w:tcPr>
+            <w:tcW w:w="655" w:type="dxa"/>
+            <w:tcBorders>
+              <w:top w:val="single" w:sz="4" w:space="0" w:color="000000"/>
+              <w:left w:val="single" w:sz="4" w:space="0" w:color="000000"/>
+              <w:bottom w:val="single" w:sz="4" w:space="0" w:color="000000"/>
+              <w:right w:val="single" w:sz="4" w:space="0" w:color="000000"/>
+            </w:tcBorders>
+            <w:tcMar>
+              <w:top w:w="0" w:type="dxa"/>
+              <w:left w:w="108" w:type="dxa"/>
+              <w:bottom w:w="0" w:type="dxa"/>
+              <w:right w:w="108" w:type="dxa"/>
+            </w:tcMar>
+            <w:vAlign w:val="center"/>
+          </w:tcPr>
+          <w:p>
+            <w:pPr>
+              <w:jc w:val="center"/>
+              <w:rPr>
+                <w:rFonts w:ascii="Arial Narrow" w:hAnsi="Arial Narrow"/>
+                <w:sz w:val="21"/>
+                <w:szCs w:val="21"/>
+              </w:rPr>
+            </w:pPr>
+            <w:r>
+              <w:rPr>
+                <w:rFonts w:ascii="Arial Narrow" w:hAnsi="Arial Narrow"/>
+                <w:sz w:val="21"/>
+                <w:szCs w:val="21"/>
+              </w:rPr>
+              <w:t>F3</w:t>
+            </w:r>
+          </w:p>
+        </w:tc>
+        <w:tc>
+          <w:tcPr>
+            <w:tcW w:w="655" w:type="dxa"/>
+            <w:tcBorders>
+              <w:top w:val="single" w:sz="4" w:space="0" w:color="000000"/>
+              <w:left w:val="single" w:sz="4" w:space="0" w:color="000000"/>
+              <w:bottom w:val="single" w:sz="4" w:space="0" w:color="000000"/>
+              <w:right w:val="single" w:sz="4" w:space="0" w:color="000000"/>
+            </w:tcBorders>
+            <w:tcMar>
+              <w:top w:w="0" w:type="dxa"/>
+              <w:left w:w="108" w:type="dxa"/>
+              <w:bottom w:w="0" w:type="dxa"/>
+              <w:right w:w="108" w:type="dxa"/>
+            </w:tcMar>
+            <w:vAlign w:val="center"/>
+          </w:tcPr>
+          <w:p>
+            <w:pPr>
+              <w:jc w:val="center"/>
+              <w:rPr>
+                <w:rFonts w:ascii="Arial Narrow" w:hAnsi="Arial Narrow"/>
+                <w:sz w:val="21"/>
+                <w:szCs w:val="21"/>
+              </w:rPr>
+            </w:pPr>
+            <w:r>
+              <w:rPr>
+                <w:rFonts w:ascii="Arial Narrow" w:hAnsi="Arial Narrow"/>
+                <w:sz w:val="21"/>
+                <w:szCs w:val="21"/>
+              </w:rPr>
+              <w:t>F4</w:t>
+            </w:r>
+          </w:p>
+        </w:tc>
+        <w:tc>
+          <w:tcPr>
+            <w:tcW w:w="656" w:type="dxa"/>
+            <w:tcBorders>
+              <w:top w:val="single" w:sz="4" w:space="0" w:color="000000"/>
+              <w:left w:val="single" w:sz="4" w:space="0" w:color="000000"/>
+              <w:bottom w:val="single" w:sz="4" w:space="0" w:color="000000"/>
+              <w:right w:val="single" w:sz="4" w:space="0" w:color="000000"/>
+            </w:tcBorders>
+            <w:tcMar>
+              <w:top w:w="0" w:type="dxa"/>
+              <w:left w:w="108" w:type="dxa"/>
+              <w:bottom w:w="0" w:type="dxa"/>
+              <w:right w:w="108" w:type="dxa"/>
+            </w:tcMar>
+            <w:vAlign w:val="center"/>
+          </w:tcPr>
+          <w:p>
+            <w:pPr>
+              <w:jc w:val="center"/>
+              <w:rPr>
+                <w:rFonts w:ascii="Arial Narrow" w:hAnsi="Arial Narrow"/>
+                <w:sz w:val="21"/>
+                <w:szCs w:val="21"/>
+              </w:rPr>
+            </w:pPr>
+            <w:r>
+              <w:rPr>
+                <w:rFonts w:ascii="Arial Narrow" w:hAnsi="Arial Narrow"/>
+                <w:sz w:val="21"/>
+                <w:szCs w:val="21"/>
+              </w:rPr>
+              <w:t>F5</w:t>
+            </w:r>
+          </w:p>
+        </w:tc>
+        <w:tc>
+          <w:tcPr>
+            <w:tcW w:w="657" w:type="dxa"/>
+            <w:tcBorders>
+              <w:top w:val="single" w:sz="4" w:space="0" w:color="000000"/>
+              <w:left w:val="single" w:sz="4" w:space="0" w:color="000000"/>
+              <w:bottom w:val="single" w:sz="4" w:space="0" w:color="000000"/>
+              <w:right w:val="single" w:sz="4" w:space="0" w:color="000000"/>
+            </w:tcBorders>
+            <w:tcMar>
+              <w:top w:w="0" w:type="dxa"/>
+              <w:left w:w="108" w:type="dxa"/>
+              <w:bottom w:w="0" w:type="dxa"/>
+              <w:right w:w="108" w:type="dxa"/>
+            </w:tcMar>
+            <w:vAlign w:val="center"/>
+          </w:tcPr>
+          <w:p>
+            <w:pPr>
+              <w:jc w:val="center"/>
+              <w:rPr>
+                <w:rFonts w:ascii="Arial Narrow" w:hAnsi="Arial Narrow"/>
+                <w:sz w:val="21"/>
+                <w:szCs w:val="21"/>
+              </w:rPr>
+            </w:pPr>
+            <w:r>
+              <w:rPr>
+                <w:rFonts w:ascii="Arial Narrow" w:hAnsi="Arial Narrow"/>
+                <w:sz w:val="21"/>
+                <w:szCs w:val="21"/>
+              </w:rPr>
+              <w:t>F6</w:t>
+            </w:r>
+          </w:p>
+        </w:tc>
+        <w:tc>
+          <w:tcPr>
+            <w:tcW w:w="657" w:type="dxa"/>
+            <w:tcBorders>
+              <w:top w:val="single" w:sz="4" w:space="0" w:color="000000"/>
+              <w:left w:val="single" w:sz="4" w:space="0" w:color="000000"/>
+              <w:bottom w:val="single" w:sz="4" w:space="0" w:color="000000"/>
+              <w:right w:val="single" w:sz="4" w:space="0" w:color="000000"/>
+            </w:tcBorders>
+            <w:tcMar>
+              <w:top w:w="0" w:type="dxa"/>
+              <w:left w:w="108" w:type="dxa"/>
+              <w:bottom w:w="0" w:type="dxa"/>
+              <w:right w:w="108" w:type="dxa"/>
+            </w:tcMar>
+            <w:vAlign w:val="center"/>
+          </w:tcPr>
+          <w:p>
+            <w:pPr>
+              <w:jc w:val="center"/>
+              <w:rPr>
+                <w:rFonts w:ascii="Arial Narrow" w:hAnsi="Arial Narrow"/>
+                <w:sz w:val="21"/>
+                <w:szCs w:val="21"/>
+              </w:rPr>
+            </w:pPr>
+          </w:p>
+        </w:tc>
+        <w:tc>
+          <w:tcPr>
+            <w:tcW w:w="659" w:type="dxa"/>
+            <w:tcBorders>
+              <w:top w:val="single" w:sz="4" w:space="0" w:color="000000"/>
+              <w:left w:val="single" w:sz="4" w:space="0" w:color="000000"/>
+              <w:bottom w:val="single" w:sz="4" w:space="0" w:color="000000"/>
+              <w:right w:val="single" w:sz="4" w:space="0" w:color="000000"/>
+            </w:tcBorders>
+            <w:tcMar>
+              <w:top w:w="0" w:type="dxa"/>
+              <w:left w:w="108" w:type="dxa"/>
+              <w:bottom w:w="0" w:type="dxa"/>
+              <w:right w:w="108" w:type="dxa"/>
+            </w:tcMar>
+            <w:vAlign w:val="center"/>
+          </w:tcPr>
+          <w:p>
+            <w:pPr>
+              <w:jc w:val="center"/>
+              <w:rPr>
+                <w:rFonts w:ascii="Arial Narrow" w:hAnsi="Arial Narrow"/>
+                <w:sz w:val="21"/>
+                <w:szCs w:val="21"/>
+              </w:rPr>
+            </w:pPr>
+          </w:p>
+        </w:tc>
+        <w:tc>
+          <w:tcPr>
+            <w:tcW w:w="658" w:type="dxa"/>
+            <w:tcBorders>
+              <w:top w:val="single" w:sz="4" w:space="0" w:color="000000"/>
+              <w:left w:val="single" w:sz="4" w:space="0" w:color="000000"/>
+              <w:bottom w:val="single" w:sz="4" w:space="0" w:color="000000"/>
+              <w:right w:val="single" w:sz="4" w:space="0" w:color="000000"/>
+            </w:tcBorders>
+            <w:tcMar>
+              <w:top w:w="0" w:type="dxa"/>
+              <w:left w:w="108" w:type="dxa"/>
+              <w:bottom w:w="0" w:type="dxa"/>
+              <w:right w:w="108" w:type="dxa"/>
+            </w:tcMar>
+            <w:vAlign w:val="center"/>
+          </w:tcPr>
+          <w:p>
+            <w:pPr>
+              <w:jc w:val="center"/>
+              <w:rPr>
+                <w:rFonts w:ascii="Arial Narrow" w:hAnsi="Arial Narrow"/>
+                <w:sz w:val="21"/>
+                <w:szCs w:val="21"/>
+              </w:rPr>
+            </w:pPr>
+          </w:p>
+        </w:tc>
+        <w:tc>
+          <w:tcPr>
+            <w:tcW w:w="658" w:type="dxa"/>
+            <w:tcBorders>
+              <w:top w:val="single" w:sz="4" w:space="0" w:color="000000"/>
+              <w:left w:val="single" w:sz="4" w:space="0" w:color="000000"/>
+              <w:bottom w:val="single" w:sz="4" w:space="0" w:color="000000"/>
+              <w:right w:val="single" w:sz="4" w:space="0" w:color="000000"/>
+            </w:tcBorders>
+            <w:tcMar>
+              <w:top w:w="0" w:type="dxa"/>
+              <w:left w:w="108" w:type="dxa"/>
+              <w:bottom w:w="0" w:type="dxa"/>
+              <w:right w:w="108" w:type="dxa"/>
+            </w:tcMar>
+            <w:vAlign w:val="center"/>
+          </w:tcPr>
+          <w:p>
+            <w:pPr>
+              <w:jc w:val="center"/>
+              <w:rPr>
+                <w:rFonts w:ascii="Arial Narrow" w:hAnsi="Arial Narrow"/>
+                <w:sz w:val="21"/>
+                <w:szCs w:val="21"/>
+              </w:rPr>
+            </w:pPr>
+          </w:p>
+        </w:tc>
+        <w:tc>
+          <w:tcPr>
+            <w:tcW w:w="658" w:type="dxa"/>
+            <w:tcBorders>
+              <w:top w:val="single" w:sz="4" w:space="0" w:color="000000"/>
+              <w:left w:val="single" w:sz="4" w:space="0" w:color="000000"/>
+              <w:bottom w:val="single" w:sz="4" w:space="0" w:color="000000"/>
+              <w:right w:val="single" w:sz="4" w:space="0" w:color="000000"/>
+            </w:tcBorders>
+            <w:tcMar>
+              <w:top w:w="0" w:type="dxa"/>
+              <w:left w:w="108" w:type="dxa"/>
+              <w:bottom w:w="0" w:type="dxa"/>
+              <w:right w:w="108" w:type="dxa"/>
+            </w:tcMar>
+            <w:vAlign w:val="center"/>
+          </w:tcPr>
+          <w:p>
+            <w:pPr>
+              <w:jc w:val="center"/>
+              <w:rPr>
+                <w:rFonts w:ascii="Arial Narrow" w:hAnsi="Arial Narrow"/>
+                <w:sz w:val="21"/>
+                <w:szCs w:val="21"/>
+              </w:rPr>
+            </w:pPr>
+          </w:p>
+        </w:tc>
+        <w:tc>
+          <w:tcPr>
+            <w:tcW w:w="657" w:type="dxa"/>
+            <w:tcBorders>
+              <w:top w:val="single" w:sz="4" w:space="0" w:color="000000"/>
+              <w:left w:val="single" w:sz="4" w:space="0" w:color="000000"/>
+              <w:bottom w:val="single" w:sz="4" w:space="0" w:color="000000"/>
+              <w:right w:val="single" w:sz="4" w:space="0" w:color="000000"/>
+            </w:tcBorders>
+            <w:tcMar>
+              <w:top w:w="0" w:type="dxa"/>
+              <w:left w:w="108" w:type="dxa"/>
+              <w:bottom w:w="0" w:type="dxa"/>
+              <w:right w:w="108" w:type="dxa"/>
+            </w:tcMar>
+            <w:vAlign w:val="center"/>
+          </w:tcPr>
+          <w:p>
+            <w:pPr>
+              <w:jc w:val="center"/>
+              <w:rPr>
+                <w:rFonts w:ascii="Arial Narrow" w:hAnsi="Arial Narrow"/>
+                <w:sz w:val="21"/>
+                <w:szCs w:val="21"/>
+              </w:rPr>
+            </w:pPr>
+          </w:p>
+        </w:tc>
+        <w:tc>
+          <w:tcPr>
+            <w:tcW w:w="657" w:type="dxa"/>
+            <w:tcBorders>
+              <w:top w:val="single" w:sz="4" w:space="0" w:color="000000"/>
+              <w:left w:val="single" w:sz="4" w:space="0" w:color="000000"/>
+              <w:bottom w:val="single" w:sz="4" w:space="0" w:color="000000"/>
+              <w:right w:val="single" w:sz="4" w:space="0" w:color="000000"/>
+            </w:tcBorders>
+            <w:tcMar>
+              <w:top w:w="0" w:type="dxa"/>
+              <w:left w:w="108" w:type="dxa"/>
+              <w:bottom w:w="0" w:type="dxa"/>
+              <w:right w:w="108" w:type="dxa"/>
+            </w:tcMar>
+            <w:vAlign w:val="center"/>
+          </w:tcPr>
+          <w:p>
+            <w:pPr>
+              <w:jc w:val="center"/>
+              <w:rPr>
+                <w:rFonts w:ascii="Arial Narrow" w:hAnsi="Arial Narrow"/>
+                <w:sz w:val="21"/>
+                <w:szCs w:val="21"/>
+              </w:rPr>
+            </w:pPr>
+          </w:p>
+        </w:tc>
+      </w:tr>
+      <w:tr>
+        <w:trPr>
+          <w:jc w:val="center"/>
+        </w:trPr>
+        <w:tc>
+          <w:tcPr>
+            <w:tcW w:w="1077" w:type="dxa"/>
+            <w:tcBorders>
+              <w:top w:val="single" w:sz="4" w:space="0" w:color="000000"/>
+              <w:left w:val="single" w:sz="4" w:space="0" w:color="000000"/>
+              <w:bottom w:val="single" w:sz="4" w:space="0" w:color="000000"/>
+              <w:right w:val="single" w:sz="4" w:space="0" w:color="000000"/>
+            </w:tcBorders>
+            <w:shd w:val="clear" w:color="auto" w:fill="2A6099"/>
+            <w:tcMar>
+              <w:top w:w="0" w:type="dxa"/>
+              <w:left w:w="108" w:type="dxa"/>
+              <w:bottom w:w="0" w:type="dxa"/>
+              <w:right w:w="108" w:type="dxa"/>
+            </w:tcMar>
+            <w:vAlign w:val="center"/>
+          </w:tcPr>
+          <w:p>
+            <w:pPr>
+              <w:jc w:val="center"/>
+              <w:rPr>
+                <w:b/>
+                <w:bCs/>
+                <w:color w:val="FFFFFF"/>
+              </w:rPr>
+            </w:pPr>
+            <w:r>
+              <w:rPr>
+                <w:b/>
+                <w:bCs/>
+                <w:color w:val="FFFFFF"/>
+              </w:rPr>
+              <w:t xml:space="preserve">Bit </w:t>
+            </w:r>
+            <w:r>
+              <w:rPr>
+                <w:b/>
+                <w:bCs/>
+                <w:color w:val="FFFFFF"/>
+              </w:rPr>
+              <w:t>5</w:t>
+            </w:r>
+          </w:p>
+        </w:tc>
+        <w:tc>
+          <w:tcPr>
+            <w:tcW w:w="657" w:type="dxa"/>
+            <w:tcBorders>
+              <w:top w:val="single" w:sz="4" w:space="0" w:color="000000"/>
+              <w:left w:val="single" w:sz="4" w:space="0" w:color="000000"/>
+              <w:bottom w:val="single" w:sz="4" w:space="0" w:color="000000"/>
+              <w:right w:val="single" w:sz="4" w:space="0" w:color="000000"/>
+            </w:tcBorders>
+            <w:tcMar>
+              <w:top w:w="0" w:type="dxa"/>
+              <w:left w:w="108" w:type="dxa"/>
+              <w:bottom w:w="0" w:type="dxa"/>
+              <w:right w:w="108" w:type="dxa"/>
+            </w:tcMar>
+            <w:vAlign w:val="center"/>
+          </w:tcPr>
+          <w:p>
+            <w:pPr>
+              <w:jc w:val="center"/>
+              <w:rPr>
+                <w:rFonts w:ascii="Arial Narrow" w:hAnsi="Arial Narrow"/>
+                <w:sz w:val="21"/>
+                <w:szCs w:val="21"/>
+              </w:rPr>
+            </w:pPr>
+            <w:r>
+              <w:rPr>
+                <w:rFonts w:ascii="Arial Narrow" w:hAnsi="Arial Narrow"/>
+                <w:sz w:val="21"/>
+                <w:szCs w:val="21"/>
+              </w:rPr>
               <w:t>Left</w:t>
             </w:r>
           </w:p>
@@ -7123,8 +7588,6 @@
               </w:rPr>
               <w:t>Dwn</w:t>
             </w:r>
-            <w:bookmarkStart w:id="0" w:name="_GoBack"/>
-            <w:bookmarkEnd w:id="0"/>
           </w:p>
         </w:tc>
         <w:tc>
@@ -7424,7 +7887,81 @@
         <w:rPr>
           <w:rFonts w:ascii="Bitstream Vera Sans" w:hAnsi="Bitstream Vera Sans"/>
         </w:rPr>
-        <w:t xml:space="preserve"> the “function keys”, numbered F0-F7 can also be produced by Ctrl 0-7 (these generate key codes 240-247)</w:t>
+        <w:t xml:space="preserve"> the “function keys”, numbered F</w:t>
+      </w:r>
+      <w:r>
+        <w:rPr>
+          <w:rFonts w:ascii="Bitstream Vera Sans" w:hAnsi="Bitstream Vera Sans"/>
+        </w:rPr>
+        <w:t>1</w:t>
+      </w:r>
+      <w:r>
+        <w:rPr>
+          <w:rFonts w:ascii="Bitstream Vera Sans" w:hAnsi="Bitstream Vera Sans"/>
+        </w:rPr>
+        <w:t>-F</w:t>
+      </w:r>
+      <w:r>
+        <w:rPr>
+          <w:rFonts w:ascii="Bitstream Vera Sans" w:hAnsi="Bitstream Vera Sans"/>
+        </w:rPr>
+        <w:t>6</w:t>
+      </w:r>
+      <w:r>
+        <w:rPr>
+          <w:rFonts w:ascii="Bitstream Vera Sans" w:hAnsi="Bitstream Vera Sans"/>
+        </w:rPr>
+        <w:t xml:space="preserve"> can also be produced by Ctrl </w:t>
+      </w:r>
+      <w:r>
+        <w:rPr>
+          <w:rFonts w:ascii="Bitstream Vera Sans" w:hAnsi="Bitstream Vera Sans"/>
+        </w:rPr>
+        <w:t>1</w:t>
+      </w:r>
+      <w:r>
+        <w:rPr>
+          <w:rFonts w:ascii="Bitstream Vera Sans" w:hAnsi="Bitstream Vera Sans"/>
+        </w:rPr>
+        <w:t>-</w:t>
+      </w:r>
+      <w:r>
+        <w:rPr>
+          <w:rFonts w:ascii="Bitstream Vera Sans" w:hAnsi="Bitstream Vera Sans"/>
+        </w:rPr>
+        <w:t>6</w:t>
+      </w:r>
+      <w:r>
+        <w:rPr>
+          <w:rFonts w:ascii="Bitstream Vera Sans" w:hAnsi="Bitstream Vera Sans"/>
+        </w:rPr>
+        <w:t xml:space="preserve"> (these generate key codes 24</w:t>
+      </w:r>
+      <w:r>
+        <w:rPr>
+          <w:rFonts w:ascii="Bitstream Vera Sans" w:hAnsi="Bitstream Vera Sans"/>
+        </w:rPr>
+        <w:t>1</w:t>
+      </w:r>
+      <w:bookmarkStart w:id="0" w:name="_GoBack"/>
+      <w:bookmarkEnd w:id="0"/>
+      <w:r>
+        <w:rPr>
+          <w:rFonts w:ascii="Bitstream Vera Sans" w:hAnsi="Bitstream Vera Sans"/>
+        </w:rPr>
+        <w:t>-24</w:t>
+      </w:r>
+      <w:r>
+        <w:rPr>
+          <w:rFonts w:ascii="Bitstream Vera Sans" w:hAnsi="Bitstream Vera Sans"/>
+        </w:rPr>
+        <w:t>6</w:t>
+      </w:r>
+      <w:r>
+        <w:rPr>
+          <w:rFonts w:ascii="Bitstream Vera Sans" w:hAnsi="Bitstream Vera Sans"/>
+        </w:rPr>
+        <w:t>)</w:t>
       </w:r>
     </w:p>
     <w:p/>
@@ -7462,7 +7999,15 @@
     </w:p>
     <w:p>
       <w:r>
-        <w:t>The palette is accessed via writing to $FF10. The format is the palette entry is in the MSB, and the colour in 00BBGGRR format is in the MSB. In the ESP hardware there are no palettes, so palette effects, such as flashing the screen should be done with this in mind; it may involve repainting most of the pixels on the display.</w:t>
+        <w:t xml:space="preserve">The palette is accessed via writing to $FF10. The format is the palette entry is in the MSB, and the colour in 00BBGGRR format is in the MSB. </w:t>
+      </w:r>
+    </w:p>
+    <w:p>
+      <w:r>
+        <w:t>When the palette is updated the screen should be cleared ; it can be implemented either as a look up or a translate on write, so it cannot be used for palette effects e.g. changing it to flash the display</w:t>
+      </w:r>
+      <w:r>
+        <w:t xml:space="preserve"> as in for example the end of a level in Pacman.</w:t>
       </w:r>
     </w:p>
     <w:p>

--- a/documents/Eris Hardware.docx
+++ b/documents/Eris Hardware.docx
@@ -1,6 +1,6 @@
 
 <file path=word/document.xml><?xml version="1.0" encoding="utf-8"?>
-<w:document xmlns:wpc="http://schemas.microsoft.com/office/word/2010/wordprocessingCanvas" xmlns:cx="http://schemas.microsoft.com/office/drawing/2014/chartex" xmlns:cx1="http://schemas.microsoft.com/office/drawing/2015/9/8/chartex" xmlns:cx2="http://schemas.microsoft.com/office/drawing/2015/10/21/chartex" xmlns:cx3="http://schemas.microsoft.com/office/drawing/2016/5/9/chartex" xmlns:cx4="http://schemas.microsoft.com/office/drawing/2016/5/10/chartex" xmlns:cx5="http://schemas.microsoft.com/office/drawing/2016/5/11/chartex" xmlns:cx6="http://schemas.microsoft.com/office/drawing/2016/5/12/chartex" xmlns:cx7="http://schemas.microsoft.com/office/drawing/2016/5/13/chartex" xmlns:cx8="http://schemas.microsoft.com/office/drawing/2016/5/14/chartex" xmlns:mc="http://schemas.openxmlformats.org/markup-compatibility/2006" xmlns:aink="http://schemas.microsoft.com/office/drawing/2016/ink" xmlns:am3d="http://schemas.microsoft.com/office/drawing/2017/model3d" xmlns:o="urn:schemas-microsoft-com:office:office" xmlns:r="http://schemas.openxmlformats.org/officeDocument/2006/relationships" xmlns:m="http://schemas.openxmlformats.org/officeDocument/2006/math" xmlns:v="urn:schemas-microsoft-com:vml" xmlns:wp14="http://schemas.microsoft.com/office/word/2010/wordprocessingDrawing" xmlns:wp="http://schemas.openxmlformats.org/drawingml/2006/wordprocessingDrawing" xmlns:w10="urn:schemas-microsoft-com:office:word" xmlns:w="http://schemas.openxmlformats.org/wordprocessingml/2006/main" xmlns:w14="http://schemas.microsoft.com/office/word/2010/wordml" xmlns:w15="http://schemas.microsoft.com/office/word/2012/wordml" xmlns:w16cid="http://schemas.microsoft.com/office/word/2016/wordml/cid" xmlns:w16se="http://schemas.microsoft.com/office/word/2015/wordml/symex" xmlns:wpg="http://schemas.microsoft.com/office/word/2010/wordprocessingGroup" xmlns:wpi="http://schemas.microsoft.com/office/word/2010/wordprocessingInk" xmlns:wne="http://schemas.microsoft.com/office/word/2006/wordml" xmlns:wps="http://schemas.microsoft.com/office/word/2010/wordprocessingShape" mc:Ignorable="w14 w15 w16se w16cid wp14">
+<w:document xmlns:wpc="http://schemas.microsoft.com/office/word/2010/wordprocessingCanvas" xmlns:cx="http://schemas.microsoft.com/office/drawing/2014/chartex" xmlns:cx1="http://schemas.microsoft.com/office/drawing/2015/9/8/chartex" xmlns:cx2="http://schemas.microsoft.com/office/drawing/2015/10/21/chartex" xmlns:cx3="http://schemas.microsoft.com/office/drawing/2016/5/9/chartex" xmlns:cx4="http://schemas.microsoft.com/office/drawing/2016/5/10/chartex" xmlns:cx5="http://schemas.microsoft.com/office/drawing/2016/5/11/chartex" xmlns:cx6="http://schemas.microsoft.com/office/drawing/2016/5/12/chartex" xmlns:cx7="http://schemas.microsoft.com/office/drawing/2016/5/13/chartex" xmlns:cx8="http://schemas.microsoft.com/office/drawing/2016/5/14/chartex" xmlns:mc="http://schemas.openxmlformats.org/markup-compatibility/2006" xmlns:aink="http://schemas.microsoft.com/office/drawing/2016/ink" xmlns:am3d="http://schemas.microsoft.com/office/drawing/2017/model3d" xmlns:o="urn:schemas-microsoft-com:office:office" xmlns:r="http://schemas.openxmlformats.org/officeDocument/2006/relationships" xmlns:m="http://schemas.openxmlformats.org/officeDocument/2006/math" xmlns:v="urn:schemas-microsoft-com:vml" xmlns:wp14="http://schemas.microsoft.com/office/word/2010/wordprocessingDrawing" xmlns:wp="http://schemas.openxmlformats.org/drawingml/2006/wordprocessingDrawing" xmlns:w10="urn:schemas-microsoft-com:office:word" xmlns:w="http://schemas.openxmlformats.org/wordprocessingml/2006/main" xmlns:w14="http://schemas.microsoft.com/office/word/2010/wordml" xmlns:w15="http://schemas.microsoft.com/office/word/2012/wordml" xmlns:w16cex="http://schemas.microsoft.com/office/word/2018/wordml/cex" xmlns:w16cid="http://schemas.microsoft.com/office/word/2016/wordml/cid" xmlns:w16="http://schemas.microsoft.com/office/word/2018/wordml" xmlns:w16se="http://schemas.microsoft.com/office/word/2015/wordml/symex" xmlns:wpg="http://schemas.microsoft.com/office/word/2010/wordprocessingGroup" xmlns:wpi="http://schemas.microsoft.com/office/word/2010/wordprocessingInk" xmlns:wne="http://schemas.microsoft.com/office/word/2006/wordml" xmlns:wps="http://schemas.microsoft.com/office/word/2010/wordprocessingShape" mc:Ignorable="w14 w15 w16se w16cid w16 w16cex wp14">
   <w:body>
     <w:p>
       <w:pPr>
@@ -335,7 +335,13 @@
           </w:tcPr>
           <w:p>
             <w:r>
-              <w:t>The Display is 320 x 240 x 16 colours which have a definable palette in RGB 222. This memory is not directly accessible by the CPU, being accessed via the Blitter which can draw bitmap graphics in a single instruction. It does not affect the available program memory either as it is not memory mapped.</w:t>
+              <w:t xml:space="preserve">The Display is 320 x 240 x 16 colours which have a definable palette in </w:t>
+            </w:r>
+            <w:r>
+              <w:t>digital RGB (e.g. 8 colours)</w:t>
+            </w:r>
+            <w:r>
+              <w:t>. This memory is not directly accessible by the CPU, being accessed via the Blitter which can draw bitmap graphics in a single instruction. It does not affect the available program memory either as it is not memory mapped.</w:t>
             </w:r>
           </w:p>
         </w:tc>
@@ -7943,8 +7949,6 @@
         </w:rPr>
         <w:t>1</w:t>
       </w:r>
-      <w:bookmarkStart w:id="0" w:name="_GoBack"/>
-      <w:bookmarkEnd w:id="0"/>
       <w:r>
         <w:rPr>
           <w:rFonts w:ascii="Bitstream Vera Sans" w:hAnsi="Bitstream Vera Sans"/>
@@ -7999,7 +8003,15 @@
     </w:p>
     <w:p>
       <w:r>
-        <w:t xml:space="preserve">The palette is accessed via writing to $FF10. The format is the palette entry is in the MSB, and the colour in 00BBGGRR format is in the MSB. </w:t>
+        <w:t>The palette is accessed via writing to $FF10. The format is the palette entry is in the MSB, and the colour in 00</w:t>
+      </w:r>
+      <w:r>
+        <w:t>000BG</w:t>
+      </w:r>
+      <w:bookmarkStart w:id="0" w:name="_GoBack"/>
+      <w:bookmarkEnd w:id="0"/>
+      <w:r>
+        <w:t xml:space="preserve">R format is in the MSB. </w:t>
       </w:r>
     </w:p>
     <w:p>
@@ -9475,7 +9487,7 @@
 </file>
 
 <file path=word/endnotes.xml><?xml version="1.0" encoding="utf-8"?>
-<w:endnotes xmlns:wpc="http://schemas.microsoft.com/office/word/2010/wordprocessingCanvas" xmlns:cx="http://schemas.microsoft.com/office/drawing/2014/chartex" xmlns:cx1="http://schemas.microsoft.com/office/drawing/2015/9/8/chartex" xmlns:cx2="http://schemas.microsoft.com/office/drawing/2015/10/21/chartex" xmlns:cx3="http://schemas.microsoft.com/office/drawing/2016/5/9/chartex" xmlns:cx4="http://schemas.microsoft.com/office/drawing/2016/5/10/chartex" xmlns:cx5="http://schemas.microsoft.com/office/drawing/2016/5/11/chartex" xmlns:cx6="http://schemas.microsoft.com/office/drawing/2016/5/12/chartex" xmlns:cx7="http://schemas.microsoft.com/office/drawing/2016/5/13/chartex" xmlns:cx8="http://schemas.microsoft.com/office/drawing/2016/5/14/chartex" xmlns:mc="http://schemas.openxmlformats.org/markup-compatibility/2006" xmlns:aink="http://schemas.microsoft.com/office/drawing/2016/ink" xmlns:am3d="http://schemas.microsoft.com/office/drawing/2017/model3d" xmlns:o="urn:schemas-microsoft-com:office:office" xmlns:r="http://schemas.openxmlformats.org/officeDocument/2006/relationships" xmlns:m="http://schemas.openxmlformats.org/officeDocument/2006/math" xmlns:v="urn:schemas-microsoft-com:vml" xmlns:wp14="http://schemas.microsoft.com/office/word/2010/wordprocessingDrawing" xmlns:wp="http://schemas.openxmlformats.org/drawingml/2006/wordprocessingDrawing" xmlns:w10="urn:schemas-microsoft-com:office:word" xmlns:w="http://schemas.openxmlformats.org/wordprocessingml/2006/main" xmlns:w14="http://schemas.microsoft.com/office/word/2010/wordml" xmlns:w15="http://schemas.microsoft.com/office/word/2012/wordml" xmlns:w16cid="http://schemas.microsoft.com/office/word/2016/wordml/cid" xmlns:w16se="http://schemas.microsoft.com/office/word/2015/wordml/symex" xmlns:wpg="http://schemas.microsoft.com/office/word/2010/wordprocessingGroup" xmlns:wpi="http://schemas.microsoft.com/office/word/2010/wordprocessingInk" xmlns:wne="http://schemas.microsoft.com/office/word/2006/wordml" xmlns:wps="http://schemas.microsoft.com/office/word/2010/wordprocessingShape" mc:Ignorable="w14 w15 w16se w16cid wp14">
+<w:endnotes xmlns:wpc="http://schemas.microsoft.com/office/word/2010/wordprocessingCanvas" xmlns:cx="http://schemas.microsoft.com/office/drawing/2014/chartex" xmlns:cx1="http://schemas.microsoft.com/office/drawing/2015/9/8/chartex" xmlns:cx2="http://schemas.microsoft.com/office/drawing/2015/10/21/chartex" xmlns:cx3="http://schemas.microsoft.com/office/drawing/2016/5/9/chartex" xmlns:cx4="http://schemas.microsoft.com/office/drawing/2016/5/10/chartex" xmlns:cx5="http://schemas.microsoft.com/office/drawing/2016/5/11/chartex" xmlns:cx6="http://schemas.microsoft.com/office/drawing/2016/5/12/chartex" xmlns:cx7="http://schemas.microsoft.com/office/drawing/2016/5/13/chartex" xmlns:cx8="http://schemas.microsoft.com/office/drawing/2016/5/14/chartex" xmlns:mc="http://schemas.openxmlformats.org/markup-compatibility/2006" xmlns:aink="http://schemas.microsoft.com/office/drawing/2016/ink" xmlns:am3d="http://schemas.microsoft.com/office/drawing/2017/model3d" xmlns:o="urn:schemas-microsoft-com:office:office" xmlns:r="http://schemas.openxmlformats.org/officeDocument/2006/relationships" xmlns:m="http://schemas.openxmlformats.org/officeDocument/2006/math" xmlns:v="urn:schemas-microsoft-com:vml" xmlns:wp14="http://schemas.microsoft.com/office/word/2010/wordprocessingDrawing" xmlns:wp="http://schemas.openxmlformats.org/drawingml/2006/wordprocessingDrawing" xmlns:w10="urn:schemas-microsoft-com:office:word" xmlns:w="http://schemas.openxmlformats.org/wordprocessingml/2006/main" xmlns:w14="http://schemas.microsoft.com/office/word/2010/wordml" xmlns:w15="http://schemas.microsoft.com/office/word/2012/wordml" xmlns:w16cex="http://schemas.microsoft.com/office/word/2018/wordml/cex" xmlns:w16cid="http://schemas.microsoft.com/office/word/2016/wordml/cid" xmlns:w16="http://schemas.microsoft.com/office/word/2018/wordml" xmlns:w16se="http://schemas.microsoft.com/office/word/2015/wordml/symex" xmlns:wpg="http://schemas.microsoft.com/office/word/2010/wordprocessingGroup" xmlns:wpi="http://schemas.microsoft.com/office/word/2010/wordprocessingInk" xmlns:wne="http://schemas.microsoft.com/office/word/2006/wordml" xmlns:wps="http://schemas.microsoft.com/office/word/2010/wordprocessingShape" mc:Ignorable="w14 w15 w16se w16cid w16 w16cex wp14">
   <w:endnote w:type="separator" w:id="-1">
     <w:p>
       <w:pPr>
@@ -9500,7 +9512,7 @@
 </file>
 
 <file path=word/footer1.xml><?xml version="1.0" encoding="utf-8"?>
-<w:ftr xmlns:wpc="http://schemas.microsoft.com/office/word/2010/wordprocessingCanvas" xmlns:cx="http://schemas.microsoft.com/office/drawing/2014/chartex" xmlns:cx1="http://schemas.microsoft.com/office/drawing/2015/9/8/chartex" xmlns:cx2="http://schemas.microsoft.com/office/drawing/2015/10/21/chartex" xmlns:cx3="http://schemas.microsoft.com/office/drawing/2016/5/9/chartex" xmlns:cx4="http://schemas.microsoft.com/office/drawing/2016/5/10/chartex" xmlns:cx5="http://schemas.microsoft.com/office/drawing/2016/5/11/chartex" xmlns:cx6="http://schemas.microsoft.com/office/drawing/2016/5/12/chartex" xmlns:cx7="http://schemas.microsoft.com/office/drawing/2016/5/13/chartex" xmlns:cx8="http://schemas.microsoft.com/office/drawing/2016/5/14/chartex" xmlns:mc="http://schemas.openxmlformats.org/markup-compatibility/2006" xmlns:aink="http://schemas.microsoft.com/office/drawing/2016/ink" xmlns:am3d="http://schemas.microsoft.com/office/drawing/2017/model3d" xmlns:o="urn:schemas-microsoft-com:office:office" xmlns:r="http://schemas.openxmlformats.org/officeDocument/2006/relationships" xmlns:m="http://schemas.openxmlformats.org/officeDocument/2006/math" xmlns:v="urn:schemas-microsoft-com:vml" xmlns:wp14="http://schemas.microsoft.com/office/word/2010/wordprocessingDrawing" xmlns:wp="http://schemas.openxmlformats.org/drawingml/2006/wordprocessingDrawing" xmlns:w10="urn:schemas-microsoft-com:office:word" xmlns:w="http://schemas.openxmlformats.org/wordprocessingml/2006/main" xmlns:w14="http://schemas.microsoft.com/office/word/2010/wordml" xmlns:w15="http://schemas.microsoft.com/office/word/2012/wordml" xmlns:w16cid="http://schemas.microsoft.com/office/word/2016/wordml/cid" xmlns:w16se="http://schemas.microsoft.com/office/word/2015/wordml/symex" xmlns:wpg="http://schemas.microsoft.com/office/word/2010/wordprocessingGroup" xmlns:wpi="http://schemas.microsoft.com/office/word/2010/wordprocessingInk" xmlns:wne="http://schemas.microsoft.com/office/word/2006/wordml" xmlns:wps="http://schemas.microsoft.com/office/word/2010/wordprocessingShape" mc:Ignorable="w14 w15 w16se w16cid wp14">
+<w:ftr xmlns:wpc="http://schemas.microsoft.com/office/word/2010/wordprocessingCanvas" xmlns:cx="http://schemas.microsoft.com/office/drawing/2014/chartex" xmlns:cx1="http://schemas.microsoft.com/office/drawing/2015/9/8/chartex" xmlns:cx2="http://schemas.microsoft.com/office/drawing/2015/10/21/chartex" xmlns:cx3="http://schemas.microsoft.com/office/drawing/2016/5/9/chartex" xmlns:cx4="http://schemas.microsoft.com/office/drawing/2016/5/10/chartex" xmlns:cx5="http://schemas.microsoft.com/office/drawing/2016/5/11/chartex" xmlns:cx6="http://schemas.microsoft.com/office/drawing/2016/5/12/chartex" xmlns:cx7="http://schemas.microsoft.com/office/drawing/2016/5/13/chartex" xmlns:cx8="http://schemas.microsoft.com/office/drawing/2016/5/14/chartex" xmlns:mc="http://schemas.openxmlformats.org/markup-compatibility/2006" xmlns:aink="http://schemas.microsoft.com/office/drawing/2016/ink" xmlns:am3d="http://schemas.microsoft.com/office/drawing/2017/model3d" xmlns:o="urn:schemas-microsoft-com:office:office" xmlns:r="http://schemas.openxmlformats.org/officeDocument/2006/relationships" xmlns:m="http://schemas.openxmlformats.org/officeDocument/2006/math" xmlns:v="urn:schemas-microsoft-com:vml" xmlns:wp14="http://schemas.microsoft.com/office/word/2010/wordprocessingDrawing" xmlns:wp="http://schemas.openxmlformats.org/drawingml/2006/wordprocessingDrawing" xmlns:w10="urn:schemas-microsoft-com:office:word" xmlns:w="http://schemas.openxmlformats.org/wordprocessingml/2006/main" xmlns:w14="http://schemas.microsoft.com/office/word/2010/wordml" xmlns:w15="http://schemas.microsoft.com/office/word/2012/wordml" xmlns:w16cex="http://schemas.microsoft.com/office/word/2018/wordml/cex" xmlns:w16cid="http://schemas.microsoft.com/office/word/2016/wordml/cid" xmlns:w16="http://schemas.microsoft.com/office/word/2018/wordml" xmlns:w16se="http://schemas.microsoft.com/office/word/2015/wordml/symex" xmlns:wpg="http://schemas.microsoft.com/office/word/2010/wordprocessingGroup" xmlns:wpi="http://schemas.microsoft.com/office/word/2010/wordprocessingInk" xmlns:wne="http://schemas.microsoft.com/office/word/2006/wordml" xmlns:wps="http://schemas.microsoft.com/office/word/2010/wordprocessingShape" mc:Ignorable="w14 w15 w16se w16cid w16 w16cex wp14">
   <w:p>
     <w:pPr>
       <w:pStyle w:val="Standard"/>
@@ -9591,7 +9603,7 @@
 </file>
 
 <file path=word/footnotes.xml><?xml version="1.0" encoding="utf-8"?>
-<w:footnotes xmlns:wpc="http://schemas.microsoft.com/office/word/2010/wordprocessingCanvas" xmlns:cx="http://schemas.microsoft.com/office/drawing/2014/chartex" xmlns:cx1="http://schemas.microsoft.com/office/drawing/2015/9/8/chartex" xmlns:cx2="http://schemas.microsoft.com/office/drawing/2015/10/21/chartex" xmlns:cx3="http://schemas.microsoft.com/office/drawing/2016/5/9/chartex" xmlns:cx4="http://schemas.microsoft.com/office/drawing/2016/5/10/chartex" xmlns:cx5="http://schemas.microsoft.com/office/drawing/2016/5/11/chartex" xmlns:cx6="http://schemas.microsoft.com/office/drawing/2016/5/12/chartex" xmlns:cx7="http://schemas.microsoft.com/office/drawing/2016/5/13/chartex" xmlns:cx8="http://schemas.microsoft.com/office/drawing/2016/5/14/chartex" xmlns:mc="http://schemas.openxmlformats.org/markup-compatibility/2006" xmlns:aink="http://schemas.microsoft.com/office/drawing/2016/ink" xmlns:am3d="http://schemas.microsoft.com/office/drawing/2017/model3d" xmlns:o="urn:schemas-microsoft-com:office:office" xmlns:r="http://schemas.openxmlformats.org/officeDocument/2006/relationships" xmlns:m="http://schemas.openxmlformats.org/officeDocument/2006/math" xmlns:v="urn:schemas-microsoft-com:vml" xmlns:wp14="http://schemas.microsoft.com/office/word/2010/wordprocessingDrawing" xmlns:wp="http://schemas.openxmlformats.org/drawingml/2006/wordprocessingDrawing" xmlns:w10="urn:schemas-microsoft-com:office:word" xmlns:w="http://schemas.openxmlformats.org/wordprocessingml/2006/main" xmlns:w14="http://schemas.microsoft.com/office/word/2010/wordml" xmlns:w15="http://schemas.microsoft.com/office/word/2012/wordml" xmlns:w16cid="http://schemas.microsoft.com/office/word/2016/wordml/cid" xmlns:w16se="http://schemas.microsoft.com/office/word/2015/wordml/symex" xmlns:wpg="http://schemas.microsoft.com/office/word/2010/wordprocessingGroup" xmlns:wpi="http://schemas.microsoft.com/office/word/2010/wordprocessingInk" xmlns:wne="http://schemas.microsoft.com/office/word/2006/wordml" xmlns:wps="http://schemas.microsoft.com/office/word/2010/wordprocessingShape" mc:Ignorable="w14 w15 w16se w16cid wp14">
+<w:footnotes xmlns:wpc="http://schemas.microsoft.com/office/word/2010/wordprocessingCanvas" xmlns:cx="http://schemas.microsoft.com/office/drawing/2014/chartex" xmlns:cx1="http://schemas.microsoft.com/office/drawing/2015/9/8/chartex" xmlns:cx2="http://schemas.microsoft.com/office/drawing/2015/10/21/chartex" xmlns:cx3="http://schemas.microsoft.com/office/drawing/2016/5/9/chartex" xmlns:cx4="http://schemas.microsoft.com/office/drawing/2016/5/10/chartex" xmlns:cx5="http://schemas.microsoft.com/office/drawing/2016/5/11/chartex" xmlns:cx6="http://schemas.microsoft.com/office/drawing/2016/5/12/chartex" xmlns:cx7="http://schemas.microsoft.com/office/drawing/2016/5/13/chartex" xmlns:cx8="http://schemas.microsoft.com/office/drawing/2016/5/14/chartex" xmlns:mc="http://schemas.openxmlformats.org/markup-compatibility/2006" xmlns:aink="http://schemas.microsoft.com/office/drawing/2016/ink" xmlns:am3d="http://schemas.microsoft.com/office/drawing/2017/model3d" xmlns:o="urn:schemas-microsoft-com:office:office" xmlns:r="http://schemas.openxmlformats.org/officeDocument/2006/relationships" xmlns:m="http://schemas.openxmlformats.org/officeDocument/2006/math" xmlns:v="urn:schemas-microsoft-com:vml" xmlns:wp14="http://schemas.microsoft.com/office/word/2010/wordprocessingDrawing" xmlns:wp="http://schemas.openxmlformats.org/drawingml/2006/wordprocessingDrawing" xmlns:w10="urn:schemas-microsoft-com:office:word" xmlns:w="http://schemas.openxmlformats.org/wordprocessingml/2006/main" xmlns:w14="http://schemas.microsoft.com/office/word/2010/wordml" xmlns:w15="http://schemas.microsoft.com/office/word/2012/wordml" xmlns:w16cex="http://schemas.microsoft.com/office/word/2018/wordml/cex" xmlns:w16cid="http://schemas.microsoft.com/office/word/2016/wordml/cid" xmlns:w16="http://schemas.microsoft.com/office/word/2018/wordml" xmlns:w16se="http://schemas.microsoft.com/office/word/2015/wordml/symex" xmlns:wpg="http://schemas.microsoft.com/office/word/2010/wordprocessingGroup" xmlns:wpi="http://schemas.microsoft.com/office/word/2010/wordprocessingInk" xmlns:wne="http://schemas.microsoft.com/office/word/2006/wordml" xmlns:wps="http://schemas.microsoft.com/office/word/2010/wordprocessingShape" mc:Ignorable="w14 w15 w16se w16cid w16 w16cex wp14">
   <w:footnote w:type="separator" w:id="-1">
     <w:p>
       <w:pPr>
@@ -9619,7 +9631,7 @@
 </file>
 
 <file path=word/numbering.xml><?xml version="1.0" encoding="utf-8"?>
-<w:numbering xmlns:wpc="http://schemas.microsoft.com/office/word/2010/wordprocessingCanvas" xmlns:cx="http://schemas.microsoft.com/office/drawing/2014/chartex" xmlns:cx1="http://schemas.microsoft.com/office/drawing/2015/9/8/chartex" xmlns:cx2="http://schemas.microsoft.com/office/drawing/2015/10/21/chartex" xmlns:cx3="http://schemas.microsoft.com/office/drawing/2016/5/9/chartex" xmlns:cx4="http://schemas.microsoft.com/office/drawing/2016/5/10/chartex" xmlns:cx5="http://schemas.microsoft.com/office/drawing/2016/5/11/chartex" xmlns:cx6="http://schemas.microsoft.com/office/drawing/2016/5/12/chartex" xmlns:cx7="http://schemas.microsoft.com/office/drawing/2016/5/13/chartex" xmlns:cx8="http://schemas.microsoft.com/office/drawing/2016/5/14/chartex" xmlns:mc="http://schemas.openxmlformats.org/markup-compatibility/2006" xmlns:aink="http://schemas.microsoft.com/office/drawing/2016/ink" xmlns:am3d="http://schemas.microsoft.com/office/drawing/2017/model3d" xmlns:o="urn:schemas-microsoft-com:office:office" xmlns:r="http://schemas.openxmlformats.org/officeDocument/2006/relationships" xmlns:m="http://schemas.openxmlformats.org/officeDocument/2006/math" xmlns:v="urn:schemas-microsoft-com:vml" xmlns:wp14="http://schemas.microsoft.com/office/word/2010/wordprocessingDrawing" xmlns:wp="http://schemas.openxmlformats.org/drawingml/2006/wordprocessingDrawing" xmlns:w10="urn:schemas-microsoft-com:office:word" xmlns:w="http://schemas.openxmlformats.org/wordprocessingml/2006/main" xmlns:w14="http://schemas.microsoft.com/office/word/2010/wordml" xmlns:w15="http://schemas.microsoft.com/office/word/2012/wordml" xmlns:w16cid="http://schemas.microsoft.com/office/word/2016/wordml/cid" xmlns:w16se="http://schemas.microsoft.com/office/word/2015/wordml/symex" xmlns:wpg="http://schemas.microsoft.com/office/word/2010/wordprocessingGroup" xmlns:wpi="http://schemas.microsoft.com/office/word/2010/wordprocessingInk" xmlns:wne="http://schemas.microsoft.com/office/word/2006/wordml" xmlns:wps="http://schemas.microsoft.com/office/word/2010/wordprocessingShape" mc:Ignorable="w14 w15 w16se w16cid wp14">
+<w:numbering xmlns:wpc="http://schemas.microsoft.com/office/word/2010/wordprocessingCanvas" xmlns:cx="http://schemas.microsoft.com/office/drawing/2014/chartex" xmlns:cx1="http://schemas.microsoft.com/office/drawing/2015/9/8/chartex" xmlns:cx2="http://schemas.microsoft.com/office/drawing/2015/10/21/chartex" xmlns:cx3="http://schemas.microsoft.com/office/drawing/2016/5/9/chartex" xmlns:cx4="http://schemas.microsoft.com/office/drawing/2016/5/10/chartex" xmlns:cx5="http://schemas.microsoft.com/office/drawing/2016/5/11/chartex" xmlns:cx6="http://schemas.microsoft.com/office/drawing/2016/5/12/chartex" xmlns:cx7="http://schemas.microsoft.com/office/drawing/2016/5/13/chartex" xmlns:cx8="http://schemas.microsoft.com/office/drawing/2016/5/14/chartex" xmlns:mc="http://schemas.openxmlformats.org/markup-compatibility/2006" xmlns:aink="http://schemas.microsoft.com/office/drawing/2016/ink" xmlns:am3d="http://schemas.microsoft.com/office/drawing/2017/model3d" xmlns:o="urn:schemas-microsoft-com:office:office" xmlns:r="http://schemas.openxmlformats.org/officeDocument/2006/relationships" xmlns:m="http://schemas.openxmlformats.org/officeDocument/2006/math" xmlns:v="urn:schemas-microsoft-com:vml" xmlns:wp14="http://schemas.microsoft.com/office/word/2010/wordprocessingDrawing" xmlns:wp="http://schemas.openxmlformats.org/drawingml/2006/wordprocessingDrawing" xmlns:w10="urn:schemas-microsoft-com:office:word" xmlns:w="http://schemas.openxmlformats.org/wordprocessingml/2006/main" xmlns:w14="http://schemas.microsoft.com/office/word/2010/wordml" xmlns:w15="http://schemas.microsoft.com/office/word/2012/wordml" xmlns:w16cex="http://schemas.microsoft.com/office/word/2018/wordml/cex" xmlns:w16cid="http://schemas.microsoft.com/office/word/2016/wordml/cid" xmlns:w16="http://schemas.microsoft.com/office/word/2018/wordml" xmlns:w16se="http://schemas.microsoft.com/office/word/2015/wordml/symex" xmlns:wpg="http://schemas.microsoft.com/office/word/2010/wordprocessingGroup" xmlns:wpi="http://schemas.microsoft.com/office/word/2010/wordprocessingInk" xmlns:wne="http://schemas.microsoft.com/office/word/2006/wordml" xmlns:wps="http://schemas.microsoft.com/office/word/2010/wordprocessingShape" mc:Ignorable="w14 w15 w16se w16cid w16 w16cex wp14">
   <w:abstractNum w:abstractNumId="0" w15:restartNumberingAfterBreak="0">
     <w:nsid w:val="007243D2"/>
     <w:multiLevelType w:val="multilevel"/>
@@ -29001,7 +29013,7 @@
 </file>
 
 <file path=word/styles.xml><?xml version="1.0" encoding="utf-8"?>
-<w:styles xmlns:mc="http://schemas.openxmlformats.org/markup-compatibility/2006" xmlns:r="http://schemas.openxmlformats.org/officeDocument/2006/relationships" xmlns:w="http://schemas.openxmlformats.org/wordprocessingml/2006/main" xmlns:w14="http://schemas.microsoft.com/office/word/2010/wordml" xmlns:w15="http://schemas.microsoft.com/office/word/2012/wordml" xmlns:w16cid="http://schemas.microsoft.com/office/word/2016/wordml/cid" xmlns:w16se="http://schemas.microsoft.com/office/word/2015/wordml/symex" mc:Ignorable="w14 w15 w16se w16cid">
+<w:styles xmlns:mc="http://schemas.openxmlformats.org/markup-compatibility/2006" xmlns:r="http://schemas.openxmlformats.org/officeDocument/2006/relationships" xmlns:w="http://schemas.openxmlformats.org/wordprocessingml/2006/main" xmlns:w14="http://schemas.microsoft.com/office/word/2010/wordml" xmlns:w15="http://schemas.microsoft.com/office/word/2012/wordml" xmlns:w16cex="http://schemas.microsoft.com/office/word/2018/wordml/cex" xmlns:w16cid="http://schemas.microsoft.com/office/word/2016/wordml/cid" xmlns:w16="http://schemas.microsoft.com/office/word/2018/wordml" xmlns:w16se="http://schemas.microsoft.com/office/word/2015/wordml/symex" mc:Ignorable="w14 w15 w16se w16cid w16 w16cex">
   <w:docDefaults>
     <w:rPrDefault>
       <w:rPr>

--- a/documents/Eris Hardware.docx
+++ b/documents/Eris Hardware.docx
@@ -8008,8 +8008,6 @@
       <w:r>
         <w:t>000BG</w:t>
       </w:r>
-      <w:bookmarkStart w:id="0" w:name="_GoBack"/>
-      <w:bookmarkEnd w:id="0"/>
       <w:r>
         <w:t xml:space="preserve">R format is in the MSB. </w:t>
       </w:r>
@@ -8981,6 +8979,48 @@
             <w:r>
               <w:t>Load directory into memory at target. This is a list of filenames separated by spaces ended with a null string. This is uncompressed – 1 character per word.</w:t>
             </w:r>
+          </w:p>
+        </w:tc>
+      </w:tr>
+      <w:tr>
+        <w:tc>
+          <w:tcPr>
+            <w:tcW w:w="1590" w:type="dxa"/>
+            <w:vAlign w:val="center"/>
+          </w:tcPr>
+          <w:p>
+            <w:pPr>
+              <w:jc w:val="center"/>
+            </w:pPr>
+            <w:r>
+              <w:t>Check Existence</w:t>
+            </w:r>
+          </w:p>
+        </w:tc>
+        <w:tc>
+          <w:tcPr>
+            <w:tcW w:w="2374" w:type="dxa"/>
+            <w:vAlign w:val="center"/>
+          </w:tcPr>
+          <w:p>
+            <w:pPr>
+              <w:jc w:val="center"/>
+            </w:pPr>
+            <w:r>
+              <w:t>R0:05 R1:Name</w:t>
+            </w:r>
+          </w:p>
+        </w:tc>
+        <w:tc>
+          <w:tcPr>
+            <w:tcW w:w="5052" w:type="dxa"/>
+          </w:tcPr>
+          <w:p>
+            <w:r>
+              <w:t>Checks the existence of a file (e.g. 0 if successful, file exists)</w:t>
+            </w:r>
+            <w:bookmarkStart w:id="0" w:name="_GoBack"/>
+            <w:bookmarkEnd w:id="0"/>
           </w:p>
         </w:tc>
       </w:tr>

--- a/documents/Eris Hardware.docx
+++ b/documents/Eris Hardware.docx
@@ -2671,6 +2671,13 @@
       <w:r>
         <w:t>The first corresponds to the normal command format. The second either uses short or long constants depending on the expression.  If the expression is undefined on pass 1, then it is assumed to be long (this should be a forward branch normally). If it isn’t for some reason, then this will show up as a redefinition error (as the labels will move)</w:t>
       </w:r>
+    </w:p>
+    <w:p>
+      <w:r>
+        <w:t>In the second format the expression cannot be zero, so you cannot write mov r0,#0 (you can write clr r0, xor r0,r0,#0 ; mov r0,r14,#0 and other things which do the same thing !)</w:t>
+      </w:r>
+      <w:bookmarkStart w:id="0" w:name="_GoBack"/>
+      <w:bookmarkEnd w:id="0"/>
     </w:p>
     <w:p>
       <w:r>
@@ -9019,8 +9026,6 @@
             <w:r>
               <w:t>Checks the existence of a file (e.g. 0 if successful, file exists)</w:t>
             </w:r>
-            <w:bookmarkStart w:id="0" w:name="_GoBack"/>
-            <w:bookmarkEnd w:id="0"/>
           </w:p>
         </w:tc>
       </w:tr>
